--- a/Projects/Mini Project - FWD Professional Track Project Idea/Project Description/On-demand Traffic light control.docx
+++ b/Projects/Mini Project - FWD Professional Track Project Idea/Project Description/On-demand Traffic light control.docx
@@ -74,6 +74,7 @@
     <w:p>
       <w:pPr>
         <w:pStyle w:val="Heading1"/>
+        <w:spacing w:after="0"/>
       </w:pPr>
       <w:r>
         <w:t>PROJECT OVERVIEW:</w:t>
@@ -97,6 +98,7 @@
     <w:p>
       <w:pPr>
         <w:pStyle w:val="Heading1"/>
+        <w:spacing w:before="0" w:after="0"/>
       </w:pPr>
       <w:r>
         <w:t>OBJECTIVES:</w:t>
@@ -107,7 +109,10 @@
         <w:pStyle w:val="Heading2"/>
       </w:pPr>
       <w:r>
-        <w:t>The primary objectives of this project are to design, build, and demonstrate a Simulated Traffic Management System that can:</w:t>
+        <w:t>T</w:t>
+      </w:r>
+      <w:r>
+        <w:t>HE PRIMARY OBJECTIVES OF THIS PROJECT ARE TO DESIGN, BUILD, AND DEMONSTRATE A SIMULATED TRAFFIC MANAGEMENT SYSTEM THAT CAN:</w:t>
       </w:r>
     </w:p>
     <w:p>
@@ -193,6 +198,7 @@
     <w:p>
       <w:pPr>
         <w:pStyle w:val="Heading2"/>
+        <w:spacing w:before="0"/>
       </w:pPr>
       <w:r>
         <w:t>HARDWARE AND SOFTWARE REQUIREMENTS:</w:t>
@@ -274,7 +280,16 @@
     </w:p>
     <w:p>
       <w:pPr>
+        <w:rPr>
+          <w:sz w:val="28"/>
+          <w:szCs w:val="28"/>
+        </w:rPr>
+      </w:pPr>
+    </w:p>
+    <w:p>
+      <w:pPr>
         <w:pStyle w:val="Heading3"/>
+        <w:spacing w:before="0"/>
       </w:pPr>
       <w:r>
         <w:lastRenderedPageBreak/>
@@ -398,14 +413,7 @@
           <w:sz w:val="28"/>
           <w:szCs w:val="28"/>
         </w:rPr>
-        <w:t>Pedestrians</w:t>
-      </w:r>
-      <w:r>
-        <w:rPr>
-          <w:sz w:val="28"/>
-          <w:szCs w:val="28"/>
-        </w:rPr>
-        <w:t xml:space="preserve"> can cross the street when the pedestrian's Green LED is on.</w:t>
+        <w:t>Pedestrians can cross the street when the pedestrian's Green LED is on.</w:t>
       </w:r>
     </w:p>
     <w:p>
@@ -447,6 +455,7 @@
     <w:p>
       <w:pPr>
         <w:pStyle w:val="Heading1"/>
+        <w:spacing w:before="0" w:after="0"/>
       </w:pPr>
       <w:r>
         <w:t>SYSTEM DESIGN</w:t>
@@ -575,6 +584,7 @@
     <w:p>
       <w:pPr>
         <w:pStyle w:val="Heading1"/>
+        <w:spacing w:before="0" w:after="0"/>
       </w:pPr>
       <w:r>
         <w:t>DEVELOPMENT ENVIRONMENT</w:t>
@@ -683,6 +693,7 @@
     <w:p>
       <w:pPr>
         <w:pStyle w:val="Heading1"/>
+        <w:spacing w:before="0" w:after="0"/>
       </w:pPr>
       <w:r>
         <w:t>IMPLEMENTATION</w:t>
@@ -751,6 +762,7 @@
     <w:p>
       <w:pPr>
         <w:pStyle w:val="Heading1"/>
+        <w:spacing w:before="0" w:after="0"/>
       </w:pPr>
       <w:r>
         <w:t>TESTING</w:t>
@@ -799,6 +811,7 @@
     <w:p>
       <w:pPr>
         <w:pStyle w:val="Heading1"/>
+        <w:spacing w:before="0" w:after="0"/>
       </w:pPr>
       <w:r>
         <w:t>SYSTEM FLOW:</w:t>
@@ -841,9 +854,15 @@
           <w:sz w:val="28"/>
           <w:szCs w:val="28"/>
         </w:rPr>
-        <w:t>Implement the system flow in the `</w:t>
-      </w:r>
-      <w:proofErr w:type="spellStart"/>
+        <w:t xml:space="preserve">Implement the system flow in the </w:t>
+      </w:r>
+      <w:r>
+        <w:rPr>
+          <w:sz w:val="28"/>
+          <w:szCs w:val="28"/>
+        </w:rPr>
+        <w:t>“</w:t>
+      </w:r>
       <w:r>
         <w:rPr>
           <w:sz w:val="28"/>
@@ -851,22 +870,72 @@
         </w:rPr>
         <w:t>APP_start</w:t>
       </w:r>
-      <w:proofErr w:type="spellEnd"/>
-      <w:r>
-        <w:rPr>
-          <w:sz w:val="28"/>
-          <w:szCs w:val="28"/>
-        </w:rPr>
-        <w:t>` function.</w:t>
-      </w:r>
+      <w:r>
+        <w:rPr>
+          <w:sz w:val="28"/>
+          <w:szCs w:val="28"/>
+        </w:rPr>
+        <w:t>”</w:t>
+      </w:r>
+      <w:r>
+        <w:rPr>
+          <w:sz w:val="28"/>
+          <w:szCs w:val="28"/>
+        </w:rPr>
+        <w:t xml:space="preserve"> function.</w:t>
+      </w:r>
+    </w:p>
+    <w:p>
+      <w:pPr>
+        <w:rPr>
+          <w:sz w:val="28"/>
+          <w:szCs w:val="28"/>
+        </w:rPr>
+      </w:pPr>
+    </w:p>
+    <w:p>
+      <w:pPr>
+        <w:rPr>
+          <w:sz w:val="28"/>
+          <w:szCs w:val="28"/>
+        </w:rPr>
+      </w:pPr>
     </w:p>
     <w:p>
       <w:pPr>
         <w:pStyle w:val="Heading1"/>
+        <w:spacing w:before="0" w:after="0"/>
       </w:pPr>
       <w:r>
         <w:lastRenderedPageBreak/>
         <w:t>USER STORIES AND TESTING</w:t>
+      </w:r>
+    </w:p>
+    <w:p>
+      <w:pPr>
+        <w:pStyle w:val="Heading2"/>
+        <w:spacing w:before="0"/>
+        <w:rPr>
+          <w:shd w:val="clear" w:color="auto" w:fill="FFFFFF"/>
+        </w:rPr>
+      </w:pPr>
+      <w:r>
+        <w:rPr>
+          <w:shd w:val="clear" w:color="auto" w:fill="FFFFFF"/>
+        </w:rPr>
+        <w:t>u</w:t>
+      </w:r>
+      <w:r>
+        <w:rPr>
+          <w:shd w:val="clear" w:color="auto" w:fill="FFFFFF"/>
+        </w:rPr>
+        <w:t>ser story 1</w:t>
+      </w:r>
+      <w:r>
+        <w:rPr>
+          <w:shd w:val="clear" w:color="auto" w:fill="FFFFFF"/>
+        </w:rPr>
+        <w:tab/>
       </w:r>
     </w:p>
     <w:p>
@@ -874,19 +943,78 @@
         <w:pStyle w:val="ListParagraph"/>
         <w:numPr>
           <w:ilvl w:val="0"/>
-          <w:numId w:val="22"/>
+          <w:numId w:val="26"/>
         </w:numPr>
         <w:rPr>
-          <w:sz w:val="28"/>
-          <w:szCs w:val="28"/>
-        </w:rPr>
-      </w:pPr>
-      <w:r>
-        <w:rPr>
-          <w:sz w:val="28"/>
-          <w:szCs w:val="28"/>
-        </w:rPr>
-        <w:t>Define user stories for pedestrian crosswalk requests.</w:t>
+          <w:rFonts w:cstheme="minorHAnsi"/>
+          <w:sz w:val="28"/>
+          <w:szCs w:val="28"/>
+        </w:rPr>
+      </w:pPr>
+      <w:r>
+        <w:rPr>
+          <w:rFonts w:cstheme="minorHAnsi"/>
+          <w:color w:val="0B0B0B"/>
+          <w:sz w:val="28"/>
+          <w:szCs w:val="28"/>
+          <w:shd w:val="clear" w:color="auto" w:fill="FFFFFF"/>
+        </w:rPr>
+        <w:t>As a pedestrian when I will make a short press on the crosswalk button while the cars green light is on and pedestrian red light is o</w:t>
+      </w:r>
+      <w:r>
+        <w:rPr>
+          <w:rFonts w:cstheme="minorHAnsi"/>
+          <w:color w:val="0B0B0B"/>
+          <w:sz w:val="28"/>
+          <w:szCs w:val="28"/>
+          <w:shd w:val="clear" w:color="auto" w:fill="FFFFFF"/>
+        </w:rPr>
+        <w:t>n</w:t>
+      </w:r>
+      <w:r>
+        <w:rPr>
+          <w:rFonts w:cstheme="minorHAnsi"/>
+          <w:color w:val="0B0B0B"/>
+          <w:sz w:val="28"/>
+          <w:szCs w:val="28"/>
+          <w:shd w:val="clear" w:color="auto" w:fill="FFFFFF"/>
+        </w:rPr>
+        <w:t xml:space="preserve">, I will wait for the yellow lights to blink for five seconds then the cars red light is on and </w:t>
+      </w:r>
+      <w:r>
+        <w:rPr>
+          <w:rFonts w:cstheme="minorHAnsi"/>
+          <w:color w:val="0B0B0B"/>
+          <w:sz w:val="28"/>
+          <w:szCs w:val="28"/>
+          <w:shd w:val="clear" w:color="auto" w:fill="FFFFFF"/>
+        </w:rPr>
+        <w:t>pedestrian</w:t>
+      </w:r>
+      <w:r>
+        <w:rPr>
+          <w:rFonts w:cstheme="minorHAnsi"/>
+          <w:color w:val="0B0B0B"/>
+          <w:sz w:val="28"/>
+          <w:szCs w:val="28"/>
+          <w:shd w:val="clear" w:color="auto" w:fill="FFFFFF"/>
+        </w:rPr>
+        <w:t xml:space="preserve"> green light is on for five seconds, so that I can cross the street.</w:t>
+      </w:r>
+    </w:p>
+    <w:p>
+      <w:pPr>
+        <w:pStyle w:val="Heading2"/>
+        <w:spacing w:before="0"/>
+        <w:rPr>
+          <w:shd w:val="clear" w:color="auto" w:fill="FFFFFF"/>
+        </w:rPr>
+      </w:pPr>
+      <w:r>
+        <w:rPr>
+          <w:shd w:val="clear" w:color="auto" w:fill="FFFFFF"/>
+        </w:rPr>
+        <w:t>user story 2</w:t>
       </w:r>
     </w:p>
     <w:p>
@@ -894,24 +1022,203 @@
         <w:pStyle w:val="ListParagraph"/>
         <w:numPr>
           <w:ilvl w:val="0"/>
-          <w:numId w:val="22"/>
+          <w:numId w:val="26"/>
         </w:numPr>
         <w:rPr>
-          <w:sz w:val="28"/>
-          <w:szCs w:val="28"/>
-        </w:rPr>
-      </w:pPr>
-      <w:r>
-        <w:rPr>
-          <w:sz w:val="28"/>
-          <w:szCs w:val="28"/>
-        </w:rPr>
-        <w:t>Implement and test user stories within the Proteus simulation.</w:t>
+          <w:rFonts w:cstheme="minorHAnsi"/>
+          <w:sz w:val="28"/>
+          <w:szCs w:val="28"/>
+        </w:rPr>
+      </w:pPr>
+      <w:r>
+        <w:rPr>
+          <w:rFonts w:cstheme="minorHAnsi"/>
+          <w:color w:val="0B0B0B"/>
+          <w:sz w:val="28"/>
+          <w:szCs w:val="28"/>
+          <w:shd w:val="clear" w:color="auto" w:fill="FFFFFF"/>
+        </w:rPr>
+        <w:t xml:space="preserve">As a pedestrian when I will make a short press on the crosswalk button while the cars yellow light is blinking and pedestrian red light is on, I will wait for all yellow lights to blink for five seconds then the cars red light is on and </w:t>
+      </w:r>
+      <w:r>
+        <w:rPr>
+          <w:rFonts w:cstheme="minorHAnsi"/>
+          <w:color w:val="0B0B0B"/>
+          <w:sz w:val="28"/>
+          <w:szCs w:val="28"/>
+          <w:shd w:val="clear" w:color="auto" w:fill="FFFFFF"/>
+        </w:rPr>
+        <w:t>pedestrian</w:t>
+      </w:r>
+      <w:r>
+        <w:rPr>
+          <w:rFonts w:cstheme="minorHAnsi"/>
+          <w:color w:val="0B0B0B"/>
+          <w:sz w:val="28"/>
+          <w:szCs w:val="28"/>
+          <w:shd w:val="clear" w:color="auto" w:fill="FFFFFF"/>
+        </w:rPr>
+        <w:t xml:space="preserve"> green light is on for five seconds, so that I can cross the street.</w:t>
+      </w:r>
+    </w:p>
+    <w:p>
+      <w:pPr>
+        <w:pStyle w:val="Heading2"/>
+        <w:spacing w:before="0"/>
+        <w:rPr>
+          <w:shd w:val="clear" w:color="auto" w:fill="FFFFFF"/>
+        </w:rPr>
+      </w:pPr>
+      <w:r>
+        <w:rPr>
+          <w:shd w:val="clear" w:color="auto" w:fill="FFFFFF"/>
+        </w:rPr>
+        <w:t>user story 3</w:t>
+      </w:r>
+    </w:p>
+    <w:p>
+      <w:pPr>
+        <w:pStyle w:val="ListParagraph"/>
+        <w:numPr>
+          <w:ilvl w:val="0"/>
+          <w:numId w:val="26"/>
+        </w:numPr>
+        <w:rPr>
+          <w:rFonts w:cstheme="minorHAnsi"/>
+          <w:sz w:val="28"/>
+          <w:szCs w:val="28"/>
+        </w:rPr>
+      </w:pPr>
+      <w:r>
+        <w:rPr>
+          <w:rFonts w:cstheme="minorHAnsi"/>
+          <w:color w:val="0B0B0B"/>
+          <w:sz w:val="28"/>
+          <w:szCs w:val="28"/>
+          <w:shd w:val="clear" w:color="auto" w:fill="FFFFFF"/>
+        </w:rPr>
+        <w:t xml:space="preserve">As a </w:t>
+      </w:r>
+      <w:r>
+        <w:rPr>
+          <w:rFonts w:cstheme="minorHAnsi"/>
+          <w:color w:val="0B0B0B"/>
+          <w:sz w:val="28"/>
+          <w:szCs w:val="28"/>
+          <w:shd w:val="clear" w:color="auto" w:fill="FFFFFF"/>
+        </w:rPr>
+        <w:t>pedestrian,</w:t>
+      </w:r>
+      <w:r>
+        <w:rPr>
+          <w:rFonts w:cstheme="minorHAnsi"/>
+          <w:color w:val="0B0B0B"/>
+          <w:sz w:val="28"/>
+          <w:szCs w:val="28"/>
+          <w:shd w:val="clear" w:color="auto" w:fill="FFFFFF"/>
+        </w:rPr>
+        <w:t xml:space="preserve"> when I will make a short press on the crosswalk button while the cars red light is on and pedestrian green light is on, I expect nothing to be done.</w:t>
+      </w:r>
+    </w:p>
+    <w:p>
+      <w:pPr>
+        <w:pStyle w:val="Heading2"/>
+        <w:spacing w:before="0"/>
+      </w:pPr>
+      <w:r>
+        <w:rPr>
+          <w:shd w:val="clear" w:color="auto" w:fill="FFFFFF"/>
+        </w:rPr>
+        <w:t>user story 4</w:t>
+      </w:r>
+    </w:p>
+    <w:p>
+      <w:pPr>
+        <w:pStyle w:val="ListParagraph"/>
+        <w:numPr>
+          <w:ilvl w:val="0"/>
+          <w:numId w:val="26"/>
+        </w:numPr>
+        <w:rPr>
+          <w:rFonts w:cstheme="minorHAnsi"/>
+          <w:sz w:val="28"/>
+          <w:szCs w:val="28"/>
+        </w:rPr>
+      </w:pPr>
+      <w:r>
+        <w:rPr>
+          <w:rFonts w:cstheme="minorHAnsi"/>
+          <w:color w:val="0B0B0B"/>
+          <w:sz w:val="28"/>
+          <w:szCs w:val="28"/>
+          <w:shd w:val="clear" w:color="auto" w:fill="FFFFFF"/>
+        </w:rPr>
+        <w:t xml:space="preserve">As a pedestrian when I made a long press on the crosswalk button, I </w:t>
+      </w:r>
+      <w:r>
+        <w:rPr>
+          <w:rFonts w:cstheme="minorHAnsi"/>
+          <w:color w:val="0B0B0B"/>
+          <w:sz w:val="28"/>
+          <w:szCs w:val="28"/>
+          <w:shd w:val="clear" w:color="auto" w:fill="FFFFFF"/>
+        </w:rPr>
+        <w:t>expected</w:t>
+      </w:r>
+      <w:r>
+        <w:rPr>
+          <w:rFonts w:cstheme="minorHAnsi"/>
+          <w:color w:val="0B0B0B"/>
+          <w:sz w:val="28"/>
+          <w:szCs w:val="28"/>
+          <w:shd w:val="clear" w:color="auto" w:fill="FFFFFF"/>
+        </w:rPr>
+        <w:t xml:space="preserve"> nothing to be done.</w:t>
+      </w:r>
+    </w:p>
+    <w:p>
+      <w:pPr>
+        <w:pStyle w:val="Heading2"/>
+        <w:spacing w:before="0"/>
+        <w:rPr>
+          <w:shd w:val="clear" w:color="auto" w:fill="FFFFFF"/>
+        </w:rPr>
+      </w:pPr>
+      <w:r>
+        <w:rPr>
+          <w:shd w:val="clear" w:color="auto" w:fill="FFFFFF"/>
+        </w:rPr>
+        <w:t>User story 5</w:t>
+      </w:r>
+    </w:p>
+    <w:p>
+      <w:pPr>
+        <w:pStyle w:val="ListParagraph"/>
+        <w:numPr>
+          <w:ilvl w:val="0"/>
+          <w:numId w:val="26"/>
+        </w:numPr>
+        <w:rPr>
+          <w:rFonts w:cstheme="minorHAnsi"/>
+          <w:sz w:val="28"/>
+          <w:szCs w:val="28"/>
+        </w:rPr>
+      </w:pPr>
+      <w:r>
+        <w:rPr>
+          <w:rFonts w:cstheme="minorHAnsi"/>
+          <w:color w:val="0B0B0B"/>
+          <w:sz w:val="28"/>
+          <w:szCs w:val="28"/>
+          <w:shd w:val="clear" w:color="auto" w:fill="FFFFFF"/>
+        </w:rPr>
+        <w:t>As a pedestrian when I made a double press on the crosswalk button, I expect that the first press will do the action and nothing to be done after the second press.</w:t>
       </w:r>
     </w:p>
     <w:p>
       <w:pPr>
         <w:pStyle w:val="Heading1"/>
+        <w:spacing w:before="0" w:after="0"/>
       </w:pPr>
       <w:r>
         <w:t>DELIVERABLES</w:t>
@@ -1040,6 +1347,7 @@
     <w:p>
       <w:pPr>
         <w:pStyle w:val="Heading1"/>
+        <w:spacing w:before="0" w:after="0"/>
       </w:pPr>
       <w:r>
         <w:t>TIMELINE</w:t>
@@ -1128,6 +1436,7 @@
     <w:p>
       <w:pPr>
         <w:pStyle w:val="Heading1"/>
+        <w:spacing w:before="0" w:after="0"/>
       </w:pPr>
       <w:r>
         <w:t>BUDGET</w:t>
@@ -1150,9 +1459,19 @@
     </w:p>
     <w:p>
       <w:pPr>
+        <w:rPr>
+          <w:sz w:val="28"/>
+          <w:szCs w:val="28"/>
+        </w:rPr>
+      </w:pPr>
+    </w:p>
+    <w:p>
+      <w:pPr>
         <w:pStyle w:val="Heading1"/>
-      </w:pPr>
-      <w:r>
+        <w:spacing w:before="0" w:after="0"/>
+      </w:pPr>
+      <w:r>
+        <w:lastRenderedPageBreak/>
         <w:t>CONCLUSION</w:t>
       </w:r>
     </w:p>
@@ -1169,6 +1488,98 @@
           <w:szCs w:val="28"/>
         </w:rPr>
         <w:t>This project aims to create an efficient Simulated Traffic Management System that handles both vehicle traffic and pedestrian crosswalk requests within the Proteus simulation environment. By implementing this system with FreeRTOS, we ensure real-time operation and responsiveness. The final product will contribute to safer and more organized traffic management, even in a virtual setting.</w:t>
+      </w:r>
+    </w:p>
+    <w:p>
+      <w:pPr>
+        <w:rPr>
+          <w:sz w:val="28"/>
+          <w:szCs w:val="28"/>
+        </w:rPr>
+      </w:pPr>
+    </w:p>
+    <w:p>
+      <w:pPr>
+        <w:rPr>
+          <w:sz w:val="28"/>
+          <w:szCs w:val="28"/>
+        </w:rPr>
+      </w:pPr>
+    </w:p>
+    <w:p>
+      <w:pPr>
+        <w:rPr>
+          <w:sz w:val="28"/>
+          <w:szCs w:val="28"/>
+        </w:rPr>
+      </w:pPr>
+    </w:p>
+    <w:p>
+      <w:pPr>
+        <w:rPr>
+          <w:sz w:val="28"/>
+          <w:szCs w:val="28"/>
+        </w:rPr>
+      </w:pPr>
+    </w:p>
+    <w:p>
+      <w:pPr>
+        <w:rPr>
+          <w:sz w:val="28"/>
+          <w:szCs w:val="28"/>
+        </w:rPr>
+      </w:pPr>
+    </w:p>
+    <w:p>
+      <w:pPr>
+        <w:jc w:val="center"/>
+        <w:rPr>
+          <w:rFonts w:asciiTheme="majorHAnsi" w:hAnsiTheme="majorHAnsi" w:cstheme="majorHAnsi"/>
+          <w:b/>
+          <w:bCs/>
+          <w:i/>
+          <w:iCs/>
+          <w:sz w:val="56"/>
+          <w:szCs w:val="56"/>
+        </w:rPr>
+      </w:pPr>
+      <w:r>
+        <w:rPr>
+          <w:rFonts w:asciiTheme="majorHAnsi" w:hAnsiTheme="majorHAnsi" w:cstheme="majorHAnsi"/>
+          <w:b/>
+          <w:bCs/>
+          <w:i/>
+          <w:iCs/>
+          <w:sz w:val="56"/>
+          <w:szCs w:val="56"/>
+        </w:rPr>
+        <w:t>End of Proposal</w:t>
+      </w:r>
+    </w:p>
+    <w:p>
+      <w:pPr>
+        <w:jc w:val="center"/>
+        <w:rPr>
+          <w:rFonts w:asciiTheme="majorHAnsi" w:hAnsiTheme="majorHAnsi" w:cstheme="majorHAnsi"/>
+          <w:b/>
+          <w:bCs/>
+          <w:i/>
+          <w:iCs/>
+          <w:sz w:val="56"/>
+          <w:szCs w:val="56"/>
+        </w:rPr>
+      </w:pPr>
+      <w:r>
+        <w:rPr>
+          <w:rFonts w:asciiTheme="majorHAnsi" w:hAnsiTheme="majorHAnsi" w:cstheme="majorHAnsi"/>
+          <w:b/>
+          <w:bCs/>
+          <w:i/>
+          <w:iCs/>
+          <w:sz w:val="56"/>
+          <w:szCs w:val="56"/>
+        </w:rPr>
+        <w:t>Thanks</w:t>
       </w:r>
     </w:p>
     <w:sectPr>
@@ -2279,6 +2690,119 @@
     </w:lvl>
   </w:abstractNum>
   <w:abstractNum w:abstractNumId="10" w15:restartNumberingAfterBreak="0">
+    <w:nsid w:val="621A39CC"/>
+    <w:multiLevelType w:val="hybridMultilevel"/>
+    <w:tmpl w:val="B150F696"/>
+    <w:lvl w:ilvl="0" w:tplc="FE50F1EE">
+      <w:start w:val="1"/>
+      <w:numFmt w:val="bullet"/>
+      <w:lvlText w:val=""/>
+      <w:lvlJc w:val="left"/>
+      <w:pPr>
+        <w:ind w:left="792" w:hanging="360"/>
+      </w:pPr>
+      <w:rPr>
+        <w:rFonts w:ascii="Symbol" w:hAnsi="Symbol" w:hint="default"/>
+      </w:rPr>
+    </w:lvl>
+    <w:lvl w:ilvl="1" w:tplc="04090003" w:tentative="1">
+      <w:start w:val="1"/>
+      <w:numFmt w:val="bullet"/>
+      <w:lvlText w:val="o"/>
+      <w:lvlJc w:val="left"/>
+      <w:pPr>
+        <w:ind w:left="1512" w:hanging="360"/>
+      </w:pPr>
+      <w:rPr>
+        <w:rFonts w:ascii="Courier New" w:hAnsi="Courier New" w:cs="Courier New" w:hint="default"/>
+      </w:rPr>
+    </w:lvl>
+    <w:lvl w:ilvl="2" w:tplc="04090005" w:tentative="1">
+      <w:start w:val="1"/>
+      <w:numFmt w:val="bullet"/>
+      <w:lvlText w:val=""/>
+      <w:lvlJc w:val="left"/>
+      <w:pPr>
+        <w:ind w:left="2232" w:hanging="360"/>
+      </w:pPr>
+      <w:rPr>
+        <w:rFonts w:ascii="Wingdings" w:hAnsi="Wingdings" w:hint="default"/>
+      </w:rPr>
+    </w:lvl>
+    <w:lvl w:ilvl="3" w:tplc="04090001" w:tentative="1">
+      <w:start w:val="1"/>
+      <w:numFmt w:val="bullet"/>
+      <w:lvlText w:val=""/>
+      <w:lvlJc w:val="left"/>
+      <w:pPr>
+        <w:ind w:left="2952" w:hanging="360"/>
+      </w:pPr>
+      <w:rPr>
+        <w:rFonts w:ascii="Symbol" w:hAnsi="Symbol" w:hint="default"/>
+      </w:rPr>
+    </w:lvl>
+    <w:lvl w:ilvl="4" w:tplc="04090003" w:tentative="1">
+      <w:start w:val="1"/>
+      <w:numFmt w:val="bullet"/>
+      <w:lvlText w:val="o"/>
+      <w:lvlJc w:val="left"/>
+      <w:pPr>
+        <w:ind w:left="3672" w:hanging="360"/>
+      </w:pPr>
+      <w:rPr>
+        <w:rFonts w:ascii="Courier New" w:hAnsi="Courier New" w:cs="Courier New" w:hint="default"/>
+      </w:rPr>
+    </w:lvl>
+    <w:lvl w:ilvl="5" w:tplc="04090005" w:tentative="1">
+      <w:start w:val="1"/>
+      <w:numFmt w:val="bullet"/>
+      <w:lvlText w:val=""/>
+      <w:lvlJc w:val="left"/>
+      <w:pPr>
+        <w:ind w:left="4392" w:hanging="360"/>
+      </w:pPr>
+      <w:rPr>
+        <w:rFonts w:ascii="Wingdings" w:hAnsi="Wingdings" w:hint="default"/>
+      </w:rPr>
+    </w:lvl>
+    <w:lvl w:ilvl="6" w:tplc="04090001" w:tentative="1">
+      <w:start w:val="1"/>
+      <w:numFmt w:val="bullet"/>
+      <w:lvlText w:val=""/>
+      <w:lvlJc w:val="left"/>
+      <w:pPr>
+        <w:ind w:left="5112" w:hanging="360"/>
+      </w:pPr>
+      <w:rPr>
+        <w:rFonts w:ascii="Symbol" w:hAnsi="Symbol" w:hint="default"/>
+      </w:rPr>
+    </w:lvl>
+    <w:lvl w:ilvl="7" w:tplc="04090003" w:tentative="1">
+      <w:start w:val="1"/>
+      <w:numFmt w:val="bullet"/>
+      <w:lvlText w:val="o"/>
+      <w:lvlJc w:val="left"/>
+      <w:pPr>
+        <w:ind w:left="5832" w:hanging="360"/>
+      </w:pPr>
+      <w:rPr>
+        <w:rFonts w:ascii="Courier New" w:hAnsi="Courier New" w:cs="Courier New" w:hint="default"/>
+      </w:rPr>
+    </w:lvl>
+    <w:lvl w:ilvl="8" w:tplc="04090005" w:tentative="1">
+      <w:start w:val="1"/>
+      <w:numFmt w:val="bullet"/>
+      <w:lvlText w:val=""/>
+      <w:lvlJc w:val="left"/>
+      <w:pPr>
+        <w:ind w:left="6552" w:hanging="360"/>
+      </w:pPr>
+      <w:rPr>
+        <w:rFonts w:ascii="Wingdings" w:hAnsi="Wingdings" w:hint="default"/>
+      </w:rPr>
+    </w:lvl>
+  </w:abstractNum>
+  <w:abstractNum w:abstractNumId="11" w15:restartNumberingAfterBreak="0">
     <w:nsid w:val="63881CD3"/>
     <w:multiLevelType w:val="hybridMultilevel"/>
     <w:tmpl w:val="1340BEEC"/>
@@ -2367,7 +2891,7 @@
       </w:pPr>
     </w:lvl>
   </w:abstractNum>
-  <w:abstractNum w:abstractNumId="11" w15:restartNumberingAfterBreak="0">
+  <w:abstractNum w:abstractNumId="12" w15:restartNumberingAfterBreak="0">
     <w:nsid w:val="6583202A"/>
     <w:multiLevelType w:val="hybridMultilevel"/>
     <w:tmpl w:val="33246CCE"/>
@@ -2480,7 +3004,7 @@
       </w:rPr>
     </w:lvl>
   </w:abstractNum>
-  <w:abstractNum w:abstractNumId="12" w15:restartNumberingAfterBreak="0">
+  <w:abstractNum w:abstractNumId="13" w15:restartNumberingAfterBreak="0">
     <w:nsid w:val="6D77420D"/>
     <w:multiLevelType w:val="hybridMultilevel"/>
     <w:tmpl w:val="5B949A34"/>
@@ -2593,7 +3117,7 @@
       </w:rPr>
     </w:lvl>
   </w:abstractNum>
-  <w:abstractNum w:abstractNumId="13" w15:restartNumberingAfterBreak="0">
+  <w:abstractNum w:abstractNumId="14" w15:restartNumberingAfterBreak="0">
     <w:nsid w:val="7D8654B5"/>
     <w:multiLevelType w:val="hybridMultilevel"/>
     <w:tmpl w:val="FCF8811E"/>
@@ -2706,7 +3230,7 @@
       </w:rPr>
     </w:lvl>
   </w:abstractNum>
-  <w:abstractNum w:abstractNumId="14" w15:restartNumberingAfterBreak="0">
+  <w:abstractNum w:abstractNumId="15" w15:restartNumberingAfterBreak="0">
     <w:nsid w:val="7E6A0BFF"/>
     <w:multiLevelType w:val="hybridMultilevel"/>
     <w:tmpl w:val="DFA2F18A"/>
@@ -2819,7 +3343,7 @@
       </w:rPr>
     </w:lvl>
   </w:abstractNum>
-  <w:abstractNum w:abstractNumId="15" w15:restartNumberingAfterBreak="0">
+  <w:abstractNum w:abstractNumId="16" w15:restartNumberingAfterBreak="0">
     <w:nsid w:val="7EC21B54"/>
     <w:multiLevelType w:val="hybridMultilevel"/>
     <w:tmpl w:val="35A0ABFC"/>
@@ -2966,13 +3490,13 @@
     <w:abstractNumId w:val="6"/>
   </w:num>
   <w:num w:numId="12" w16cid:durableId="1649550621">
-    <w:abstractNumId w:val="13"/>
+    <w:abstractNumId w:val="14"/>
   </w:num>
   <w:num w:numId="13" w16cid:durableId="1030688480">
     <w:abstractNumId w:val="9"/>
   </w:num>
   <w:num w:numId="14" w16cid:durableId="567115229">
-    <w:abstractNumId w:val="12"/>
+    <w:abstractNumId w:val="13"/>
   </w:num>
   <w:num w:numId="15" w16cid:durableId="426921921">
     <w:abstractNumId w:val="8"/>
@@ -2987,10 +3511,10 @@
     <w:abstractNumId w:val="5"/>
   </w:num>
   <w:num w:numId="19" w16cid:durableId="1791435914">
-    <w:abstractNumId w:val="14"/>
+    <w:abstractNumId w:val="15"/>
   </w:num>
   <w:num w:numId="20" w16cid:durableId="1583834315">
-    <w:abstractNumId w:val="15"/>
+    <w:abstractNumId w:val="16"/>
   </w:num>
   <w:num w:numId="21" w16cid:durableId="1939480364">
     <w:abstractNumId w:val="0"/>
@@ -2999,13 +3523,16 @@
     <w:abstractNumId w:val="3"/>
   </w:num>
   <w:num w:numId="23" w16cid:durableId="475758562">
-    <w:abstractNumId w:val="10"/>
+    <w:abstractNumId w:val="11"/>
   </w:num>
   <w:num w:numId="24" w16cid:durableId="1641153488">
-    <w:abstractNumId w:val="11"/>
+    <w:abstractNumId w:val="12"/>
   </w:num>
   <w:num w:numId="25" w16cid:durableId="1332290047">
     <w:abstractNumId w:val="7"/>
+  </w:num>
+  <w:num w:numId="26" w16cid:durableId="1762801653">
+    <w:abstractNumId w:val="10"/>
   </w:num>
 </w:numbering>
 </file>
